--- a/My_own/Содержание.docx
+++ b/My_own/Содержание.docx
@@ -221,14 +221,16 @@
           <w:sz w:val="28"/>
           <w:szCs w:val="28"/>
           <w:u w:val="none"/>
-        </w:rPr>
-      </w:pPr>
-      <w:r>
-        <w:rPr>
-          <w:rFonts w:ascii="Times New Roman" w:hAnsi="Times New Roman"/>
-          <w:noProof/>
-          <w:sz w:val="28"/>
-          <w:szCs w:val="28"/>
+          <w:lang w:val="ru-RU"/>
+        </w:rPr>
+      </w:pPr>
+      <w:r>
+        <w:rPr>
+          <w:rFonts w:ascii="Times New Roman" w:hAnsi="Times New Roman"/>
+          <w:noProof/>
+          <w:sz w:val="28"/>
+          <w:szCs w:val="28"/>
+          <w:lang w:val="ru-RU"/>
         </w:rPr>
         <w:t>1</w:t>
       </w:r>
@@ -238,6 +240,7 @@
           <w:noProof/>
           <w:sz w:val="28"/>
           <w:szCs w:val="28"/>
+          <w:lang w:val="ru-RU"/>
         </w:rPr>
         <w:t>.</w:t>
       </w:r>
@@ -247,28 +250,50 @@
           <w:noProof/>
           <w:sz w:val="28"/>
           <w:szCs w:val="28"/>
-        </w:rPr>
-        <w:t>1.1 Doom 1993</w:t>
-      </w:r>
-      <w:r>
-        <w:rPr>
-          <w:rFonts w:ascii="Times New Roman" w:hAnsi="Times New Roman"/>
-          <w:noProof/>
-          <w:webHidden/>
-          <w:sz w:val="28"/>
-          <w:szCs w:val="28"/>
-        </w:rPr>
-        <w:tab/>
-      </w:r>
-      <w:r>
-        <w:rPr>
-          <w:rStyle w:val="a5"/>
-          <w:rFonts w:ascii="Times New Roman" w:hAnsi="Times New Roman"/>
-          <w:noProof/>
-          <w:color w:val="auto"/>
-          <w:sz w:val="28"/>
-          <w:szCs w:val="28"/>
-          <w:u w:val="none"/>
+          <w:lang w:val="ru-RU"/>
+        </w:rPr>
+        <w:t xml:space="preserve">1.1 </w:t>
+      </w:r>
+      <w:r>
+        <w:rPr>
+          <w:rFonts w:ascii="Times New Roman" w:hAnsi="Times New Roman"/>
+          <w:noProof/>
+          <w:sz w:val="28"/>
+          <w:szCs w:val="28"/>
+        </w:rPr>
+        <w:t>Doom</w:t>
+      </w:r>
+      <w:r>
+        <w:rPr>
+          <w:rFonts w:ascii="Times New Roman" w:hAnsi="Times New Roman"/>
+          <w:noProof/>
+          <w:sz w:val="28"/>
+          <w:szCs w:val="28"/>
+          <w:lang w:val="ru-RU"/>
+        </w:rPr>
+        <w:t xml:space="preserve"> 1993</w:t>
+      </w:r>
+      <w:r>
+        <w:rPr>
+          <w:rFonts w:ascii="Times New Roman" w:hAnsi="Times New Roman"/>
+          <w:noProof/>
+          <w:webHidden/>
+          <w:sz w:val="28"/>
+          <w:szCs w:val="28"/>
+          <w:lang w:val="ru-RU"/>
+        </w:rPr>
+        <w:tab/>
+      </w:r>
+      <w:r>
+        <w:rPr>
+          <w:rStyle w:val="a5"/>
+          <w:rFonts w:ascii="Times New Roman" w:hAnsi="Times New Roman"/>
+          <w:noProof/>
+          <w:color w:val="auto"/>
+          <w:sz w:val="28"/>
+          <w:szCs w:val="28"/>
+          <w:u w:val="none"/>
+          <w:lang w:val="ru-RU"/>
         </w:rPr>
         <w:t>8</w:t>
       </w:r>
@@ -285,14 +310,16 @@
           <w:sz w:val="28"/>
           <w:szCs w:val="28"/>
           <w:u w:val="none"/>
-        </w:rPr>
-      </w:pPr>
-      <w:r>
-        <w:rPr>
-          <w:rFonts w:ascii="Times New Roman" w:hAnsi="Times New Roman"/>
-          <w:noProof/>
-          <w:sz w:val="28"/>
-          <w:szCs w:val="28"/>
+          <w:lang w:val="ru-RU"/>
+        </w:rPr>
+      </w:pPr>
+      <w:r>
+        <w:rPr>
+          <w:rFonts w:ascii="Times New Roman" w:hAnsi="Times New Roman"/>
+          <w:noProof/>
+          <w:sz w:val="28"/>
+          <w:szCs w:val="28"/>
+          <w:lang w:val="ru-RU"/>
         </w:rPr>
         <w:t>1.</w:t>
       </w:r>
@@ -302,15 +329,36 @@
           <w:noProof/>
           <w:sz w:val="28"/>
           <w:szCs w:val="28"/>
-        </w:rPr>
-        <w:t>1.2 Doom 2016</w:t>
-      </w:r>
-      <w:r>
-        <w:rPr>
-          <w:rFonts w:ascii="Times New Roman" w:hAnsi="Times New Roman"/>
-          <w:noProof/>
-          <w:sz w:val="28"/>
-          <w:szCs w:val="28"/>
+          <w:lang w:val="ru-RU"/>
+        </w:rPr>
+        <w:t xml:space="preserve">1.2 </w:t>
+      </w:r>
+      <w:r>
+        <w:rPr>
+          <w:rFonts w:ascii="Times New Roman" w:hAnsi="Times New Roman"/>
+          <w:noProof/>
+          <w:sz w:val="28"/>
+          <w:szCs w:val="28"/>
+        </w:rPr>
+        <w:t>Doom</w:t>
+      </w:r>
+      <w:r>
+        <w:rPr>
+          <w:rFonts w:ascii="Times New Roman" w:hAnsi="Times New Roman"/>
+          <w:noProof/>
+          <w:sz w:val="28"/>
+          <w:szCs w:val="28"/>
+          <w:lang w:val="ru-RU"/>
+        </w:rPr>
+        <w:t xml:space="preserve"> 2016</w:t>
+      </w:r>
+      <w:r>
+        <w:rPr>
+          <w:rFonts w:ascii="Times New Roman" w:hAnsi="Times New Roman"/>
+          <w:noProof/>
+          <w:sz w:val="28"/>
+          <w:szCs w:val="28"/>
+          <w:lang w:val="ru-RU"/>
         </w:rPr>
         <w:t xml:space="preserve"> </w:t>
       </w:r>
@@ -330,6 +378,7 @@
           <w:noProof/>
           <w:sz w:val="28"/>
           <w:szCs w:val="28"/>
+          <w:lang w:val="ru-RU"/>
         </w:rPr>
         <w:t xml:space="preserve"> </w:t>
       </w:r>
@@ -349,18 +398,20 @@
           <w:webHidden/>
           <w:sz w:val="28"/>
           <w:szCs w:val="28"/>
-        </w:rPr>
-        <w:tab/>
-      </w:r>
-      <w:r>
-        <w:rPr>
-          <w:rStyle w:val="a5"/>
-          <w:rFonts w:ascii="Times New Roman" w:hAnsi="Times New Roman"/>
-          <w:noProof/>
-          <w:color w:val="auto"/>
-          <w:sz w:val="28"/>
-          <w:szCs w:val="28"/>
-          <w:u w:val="none"/>
+          <w:lang w:val="ru-RU"/>
+        </w:rPr>
+        <w:tab/>
+      </w:r>
+      <w:r>
+        <w:rPr>
+          <w:rStyle w:val="a5"/>
+          <w:rFonts w:ascii="Times New Roman" w:hAnsi="Times New Roman"/>
+          <w:noProof/>
+          <w:color w:val="auto"/>
+          <w:sz w:val="28"/>
+          <w:szCs w:val="28"/>
+          <w:u w:val="none"/>
+          <w:lang w:val="ru-RU"/>
         </w:rPr>
         <w:t>8</w:t>
       </w:r>
@@ -368,7 +419,7 @@
     <w:p>
       <w:pPr>
         <w:pStyle w:val="21"/>
-        <w:ind w:firstLine="631"/>
+        <w:ind w:firstLine="773"/>
         <w:rPr>
           <w:rStyle w:val="a5"/>
           <w:rFonts w:ascii="Times New Roman" w:hAnsi="Times New Roman"/>
@@ -443,16 +494,14 @@
           <w:sz w:val="28"/>
           <w:szCs w:val="28"/>
           <w:u w:val="none"/>
-          <w:lang w:val="ru-RU"/>
-        </w:rPr>
-      </w:pPr>
-      <w:r>
-        <w:rPr>
-          <w:rFonts w:ascii="Times New Roman" w:hAnsi="Times New Roman"/>
-          <w:noProof/>
-          <w:sz w:val="28"/>
-          <w:szCs w:val="28"/>
-          <w:lang w:val="ru-RU"/>
+        </w:rPr>
+      </w:pPr>
+      <w:r>
+        <w:rPr>
+          <w:rFonts w:ascii="Times New Roman" w:hAnsi="Times New Roman"/>
+          <w:noProof/>
+          <w:sz w:val="28"/>
+          <w:szCs w:val="28"/>
         </w:rPr>
         <w:t>1.</w:t>
       </w:r>
@@ -462,7 +511,6 @@
           <w:noProof/>
           <w:sz w:val="28"/>
           <w:szCs w:val="28"/>
-          <w:lang w:val="ru-RU"/>
         </w:rPr>
         <w:t xml:space="preserve">2 </w:t>
       </w:r>
@@ -481,7 +529,6 @@
           <w:noProof/>
           <w:sz w:val="28"/>
           <w:szCs w:val="28"/>
-          <w:lang w:val="ru-RU"/>
         </w:rPr>
         <w:t xml:space="preserve"> </w:t>
       </w:r>
@@ -500,7 +547,6 @@
           <w:noProof/>
           <w:sz w:val="28"/>
           <w:szCs w:val="28"/>
-          <w:lang w:val="ru-RU"/>
         </w:rPr>
         <w:t xml:space="preserve"> 4</w:t>
       </w:r>
@@ -511,20 +557,18 @@
           <w:webHidden/>
           <w:sz w:val="28"/>
           <w:szCs w:val="28"/>
-          <w:lang w:val="ru-RU"/>
-        </w:rPr>
-        <w:tab/>
-      </w:r>
-      <w:r>
-        <w:rPr>
-          <w:rStyle w:val="a5"/>
-          <w:rFonts w:ascii="Times New Roman" w:hAnsi="Times New Roman"/>
-          <w:noProof/>
-          <w:color w:val="auto"/>
-          <w:sz w:val="28"/>
-          <w:szCs w:val="28"/>
-          <w:u w:val="none"/>
-          <w:lang w:val="ru-RU"/>
+        </w:rPr>
+        <w:tab/>
+      </w:r>
+      <w:r>
+        <w:rPr>
+          <w:rStyle w:val="a5"/>
+          <w:rFonts w:ascii="Times New Roman" w:hAnsi="Times New Roman"/>
+          <w:noProof/>
+          <w:color w:val="auto"/>
+          <w:sz w:val="28"/>
+          <w:szCs w:val="28"/>
+          <w:u w:val="none"/>
         </w:rPr>
         <w:t>9</w:t>
       </w:r>
@@ -1562,6 +1606,16 @@
           <w:szCs w:val="28"/>
           <w:lang w:val="ru-RU"/>
         </w:rPr>
+        <w:t xml:space="preserve"> </w:t>
+      </w:r>
+      <w:r>
+        <w:rPr>
+          <w:rFonts w:ascii="Times New Roman" w:hAnsi="Times New Roman"/>
+          <w:noProof/>
+          <w:sz w:val="28"/>
+          <w:szCs w:val="28"/>
+          <w:lang w:val="ru-RU"/>
+        </w:rPr>
         <w:t>Классы игровых сущностей</w:t>
       </w:r>
       <w:r>
@@ -2570,7 +2624,7 @@
           <w:u w:val="none"/>
           <w:lang w:val="ru-RU"/>
         </w:rPr>
-        <w:t>5</w:t>
+        <w:t>6</w:t>
       </w:r>
     </w:p>
     <w:p>
@@ -2629,7 +2683,20 @@
           <w:u w:val="none"/>
           <w:lang w:val="ru-RU"/>
         </w:rPr>
-        <w:t>65</w:t>
+        <w:t>6</w:t>
+      </w:r>
+      <w:r>
+        <w:rPr>
+          <w:rStyle w:val="a5"/>
+          <w:rFonts w:ascii="Times New Roman" w:hAnsi="Times New Roman"/>
+          <w:noProof/>
+          <w:color w:val="auto"/>
+          <w:sz w:val="28"/>
+          <w:szCs w:val="28"/>
+          <w:u w:val="none"/>
+          <w:lang w:val="ru-RU"/>
+        </w:rPr>
+        <w:t>7</w:t>
       </w:r>
     </w:p>
     <w:p>
@@ -2678,7 +2745,7 @@
           <w:u w:val="none"/>
           <w:lang w:val="ru-RU"/>
         </w:rPr>
-        <w:t>67</w:t>
+        <w:t>70</w:t>
       </w:r>
     </w:p>
     <w:p>
@@ -2729,20 +2796,86 @@
           <w:u w:val="none"/>
           <w:lang w:val="ru-RU"/>
         </w:rPr>
+        <w:t>71</w:t>
+      </w:r>
+    </w:p>
+    <w:p>
+      <w:pPr>
+        <w:pStyle w:val="21"/>
+        <w:rPr>
+          <w:rStyle w:val="a5"/>
+          <w:rFonts w:ascii="Times New Roman" w:hAnsi="Times New Roman"/>
+          <w:noProof/>
+          <w:color w:val="auto"/>
+          <w:sz w:val="28"/>
+          <w:szCs w:val="28"/>
+          <w:u w:val="none"/>
+          <w:lang w:val="ru-RU"/>
+        </w:rPr>
+      </w:pPr>
+      <w:r>
+        <w:rPr>
+          <w:rFonts w:ascii="Times New Roman" w:hAnsi="Times New Roman"/>
+          <w:noProof/>
+          <w:sz w:val="28"/>
+          <w:szCs w:val="28"/>
+          <w:lang w:val="ru-RU"/>
+        </w:rPr>
         <w:t>6</w:t>
       </w:r>
       <w:r>
         <w:rPr>
-          <w:rStyle w:val="a5"/>
-          <w:rFonts w:ascii="Times New Roman" w:hAnsi="Times New Roman"/>
-          <w:noProof/>
-          <w:color w:val="auto"/>
-          <w:sz w:val="28"/>
-          <w:szCs w:val="28"/>
-          <w:u w:val="none"/>
-          <w:lang w:val="ru-RU"/>
-        </w:rPr>
-        <w:t>8</w:t>
+          <w:rFonts w:ascii="Times New Roman" w:hAnsi="Times New Roman"/>
+          <w:noProof/>
+          <w:sz w:val="28"/>
+          <w:szCs w:val="28"/>
+          <w:lang w:val="ru-RU"/>
+        </w:rPr>
+        <w:t>.1</w:t>
+      </w:r>
+      <w:r>
+        <w:rPr>
+          <w:rFonts w:ascii="Times New Roman" w:hAnsi="Times New Roman"/>
+          <w:noProof/>
+          <w:sz w:val="28"/>
+          <w:szCs w:val="28"/>
+          <w:lang w:val="ru-RU"/>
+        </w:rPr>
+        <w:t xml:space="preserve"> </w:t>
+      </w:r>
+      <w:r>
+        <w:rPr>
+          <w:rFonts w:ascii="Times New Roman" w:hAnsi="Times New Roman"/>
+          <w:noProof/>
+          <w:sz w:val="28"/>
+          <w:szCs w:val="28"/>
+          <w:lang w:val="ru-RU"/>
+        </w:rPr>
+        <w:t>Системные требования</w:t>
+      </w:r>
+      <w:r>
+        <w:rPr>
+          <w:rFonts w:ascii="Times New Roman" w:hAnsi="Times New Roman"/>
+          <w:noProof/>
+          <w:webHidden/>
+          <w:sz w:val="28"/>
+          <w:szCs w:val="28"/>
+          <w:lang w:val="ru-RU"/>
+        </w:rPr>
+        <w:tab/>
+      </w:r>
+      <w:r>
+        <w:rPr>
+          <w:rStyle w:val="a5"/>
+          <w:rFonts w:ascii="Times New Roman" w:hAnsi="Times New Roman"/>
+          <w:noProof/>
+          <w:color w:val="auto"/>
+          <w:sz w:val="28"/>
+          <w:szCs w:val="28"/>
+          <w:u w:val="none"/>
+          <w:lang w:val="ru-RU"/>
+        </w:rPr>
+        <w:t>71</w:t>
       </w:r>
     </w:p>
     <w:p>
@@ -2767,159 +2900,110 @@
           <w:szCs w:val="28"/>
           <w:lang w:val="ru-RU"/>
         </w:rPr>
-        <w:t>6</w:t>
-      </w:r>
-      <w:r>
-        <w:rPr>
-          <w:rFonts w:ascii="Times New Roman" w:hAnsi="Times New Roman"/>
-          <w:noProof/>
-          <w:sz w:val="28"/>
-          <w:szCs w:val="28"/>
-          <w:lang w:val="ru-RU"/>
-        </w:rPr>
-        <w:t>.1</w:t>
-      </w:r>
-      <w:r>
-        <w:rPr>
-          <w:rFonts w:ascii="Times New Roman" w:hAnsi="Times New Roman"/>
-          <w:noProof/>
-          <w:sz w:val="28"/>
-          <w:szCs w:val="28"/>
-          <w:lang w:val="ru-RU"/>
-        </w:rPr>
-        <w:t xml:space="preserve"> Пользовательский интерфейс</w:t>
-      </w:r>
-      <w:r>
-        <w:rPr>
-          <w:rFonts w:ascii="Times New Roman" w:hAnsi="Times New Roman"/>
-          <w:noProof/>
-          <w:webHidden/>
-          <w:sz w:val="28"/>
-          <w:szCs w:val="28"/>
-          <w:lang w:val="ru-RU"/>
-        </w:rPr>
-        <w:tab/>
-      </w:r>
-      <w:r>
-        <w:rPr>
-          <w:rStyle w:val="a5"/>
-          <w:rFonts w:ascii="Times New Roman" w:hAnsi="Times New Roman"/>
-          <w:noProof/>
-          <w:color w:val="auto"/>
-          <w:sz w:val="28"/>
-          <w:szCs w:val="28"/>
-          <w:u w:val="none"/>
-          <w:lang w:val="ru-RU"/>
-        </w:rPr>
-        <w:t>6</w:t>
-      </w:r>
-      <w:r>
-        <w:rPr>
-          <w:rStyle w:val="a5"/>
-          <w:rFonts w:ascii="Times New Roman" w:hAnsi="Times New Roman"/>
-          <w:noProof/>
-          <w:color w:val="auto"/>
-          <w:sz w:val="28"/>
-          <w:szCs w:val="28"/>
-          <w:u w:val="none"/>
-          <w:lang w:val="ru-RU"/>
-        </w:rPr>
-        <w:t>8</w:t>
+        <w:t xml:space="preserve">6.2 </w:t>
+      </w:r>
+      <w:r>
+        <w:rPr>
+          <w:rFonts w:ascii="Times New Roman" w:hAnsi="Times New Roman"/>
+          <w:noProof/>
+          <w:sz w:val="28"/>
+          <w:szCs w:val="28"/>
+          <w:lang w:val="ru-RU"/>
+        </w:rPr>
+        <w:t>Установка программного продукта</w:t>
+      </w:r>
+      <w:r>
+        <w:rPr>
+          <w:rFonts w:ascii="Times New Roman" w:hAnsi="Times New Roman"/>
+          <w:noProof/>
+          <w:webHidden/>
+          <w:sz w:val="28"/>
+          <w:szCs w:val="28"/>
+          <w:lang w:val="ru-RU"/>
+        </w:rPr>
+        <w:tab/>
+      </w:r>
+      <w:r>
+        <w:rPr>
+          <w:rStyle w:val="a5"/>
+          <w:rFonts w:ascii="Times New Roman" w:hAnsi="Times New Roman"/>
+          <w:noProof/>
+          <w:color w:val="auto"/>
+          <w:sz w:val="28"/>
+          <w:szCs w:val="28"/>
+          <w:u w:val="none"/>
+          <w:lang w:val="ru-RU"/>
+        </w:rPr>
+        <w:t>71</w:t>
       </w:r>
     </w:p>
     <w:p>
       <w:pPr>
         <w:pStyle w:val="21"/>
         <w:rPr>
-          <w:rStyle w:val="a5"/>
-          <w:rFonts w:ascii="Times New Roman" w:hAnsi="Times New Roman"/>
-          <w:noProof/>
-          <w:color w:val="auto"/>
-          <w:sz w:val="28"/>
-          <w:szCs w:val="28"/>
-          <w:u w:val="none"/>
-          <w:lang w:val="ru-RU"/>
-        </w:rPr>
-      </w:pPr>
-      <w:r>
-        <w:rPr>
-          <w:rFonts w:ascii="Times New Roman" w:hAnsi="Times New Roman"/>
-          <w:noProof/>
-          <w:sz w:val="28"/>
-          <w:szCs w:val="28"/>
-          <w:lang w:val="ru-RU"/>
-        </w:rPr>
-        <w:t>6.2 Системные требования</w:t>
-      </w:r>
-      <w:r>
-        <w:rPr>
-          <w:rFonts w:ascii="Times New Roman" w:hAnsi="Times New Roman"/>
-          <w:noProof/>
-          <w:webHidden/>
-          <w:sz w:val="28"/>
-          <w:szCs w:val="28"/>
-          <w:lang w:val="ru-RU"/>
-        </w:rPr>
-        <w:tab/>
-      </w:r>
-      <w:r>
-        <w:rPr>
-          <w:rStyle w:val="a5"/>
-          <w:rFonts w:ascii="Times New Roman" w:hAnsi="Times New Roman"/>
-          <w:noProof/>
-          <w:color w:val="auto"/>
-          <w:sz w:val="28"/>
-          <w:szCs w:val="28"/>
-          <w:u w:val="none"/>
-          <w:lang w:val="ru-RU"/>
-        </w:rPr>
-        <w:t>69</w:t>
-      </w:r>
-    </w:p>
-    <w:p>
-      <w:pPr>
-        <w:pStyle w:val="21"/>
-        <w:rPr>
-          <w:rFonts w:ascii="Times New Roman" w:hAnsi="Times New Roman"/>
-          <w:noProof/>
-          <w:sz w:val="28"/>
-          <w:szCs w:val="28"/>
-          <w:lang w:val="ru-RU"/>
-        </w:rPr>
-      </w:pPr>
-      <w:r>
-        <w:rPr>
-          <w:rFonts w:ascii="Times New Roman" w:hAnsi="Times New Roman"/>
-          <w:noProof/>
-          <w:sz w:val="28"/>
-          <w:szCs w:val="28"/>
-          <w:lang w:val="ru-RU"/>
-        </w:rPr>
-        <w:t>6.3 Установка программного продукта</w:t>
-      </w:r>
-      <w:r>
-        <w:rPr>
-          <w:rFonts w:ascii="Times New Roman" w:hAnsi="Times New Roman"/>
-          <w:noProof/>
-          <w:webHidden/>
-          <w:sz w:val="28"/>
-          <w:szCs w:val="28"/>
-          <w:lang w:val="ru-RU"/>
-        </w:rPr>
-        <w:tab/>
-      </w:r>
-      <w:r>
-        <w:rPr>
-          <w:rStyle w:val="a5"/>
-          <w:rFonts w:ascii="Times New Roman" w:hAnsi="Times New Roman"/>
-          <w:noProof/>
-          <w:color w:val="auto"/>
-          <w:sz w:val="28"/>
-          <w:szCs w:val="28"/>
-          <w:u w:val="none"/>
-          <w:lang w:val="ru-RU"/>
-        </w:rPr>
-        <w:t>70</w:t>
+          <w:rFonts w:ascii="Times New Roman" w:hAnsi="Times New Roman"/>
+          <w:noProof/>
+          <w:sz w:val="28"/>
+          <w:szCs w:val="28"/>
+          <w:lang w:val="ru-RU"/>
+        </w:rPr>
+      </w:pPr>
+      <w:r>
+        <w:rPr>
+          <w:rFonts w:ascii="Times New Roman" w:hAnsi="Times New Roman"/>
+          <w:noProof/>
+          <w:sz w:val="28"/>
+          <w:szCs w:val="28"/>
+          <w:lang w:val="ru-RU"/>
+        </w:rPr>
+        <w:t xml:space="preserve">6.3 </w:t>
+      </w:r>
+      <w:r>
+        <w:rPr>
+          <w:rFonts w:ascii="Times New Roman" w:hAnsi="Times New Roman"/>
+          <w:noProof/>
+          <w:sz w:val="28"/>
+          <w:szCs w:val="28"/>
+          <w:lang w:val="ru-RU"/>
+        </w:rPr>
+        <w:t>Пользовательский интерфейс</w:t>
+      </w:r>
+      <w:r>
+        <w:rPr>
+          <w:rFonts w:ascii="Times New Roman" w:hAnsi="Times New Roman"/>
+          <w:noProof/>
+          <w:webHidden/>
+          <w:sz w:val="28"/>
+          <w:szCs w:val="28"/>
+          <w:lang w:val="ru-RU"/>
+        </w:rPr>
+        <w:tab/>
+      </w:r>
+      <w:r>
+        <w:rPr>
+          <w:rStyle w:val="a5"/>
+          <w:rFonts w:ascii="Times New Roman" w:hAnsi="Times New Roman"/>
+          <w:noProof/>
+          <w:color w:val="auto"/>
+          <w:sz w:val="28"/>
+          <w:szCs w:val="28"/>
+          <w:u w:val="none"/>
+          <w:lang w:val="ru-RU"/>
+        </w:rPr>
+        <w:t>7</w:t>
+      </w:r>
+      <w:r>
+        <w:rPr>
+          <w:rStyle w:val="a5"/>
+          <w:rFonts w:ascii="Times New Roman" w:hAnsi="Times New Roman"/>
+          <w:noProof/>
+          <w:color w:val="auto"/>
+          <w:sz w:val="28"/>
+          <w:szCs w:val="28"/>
+          <w:u w:val="none"/>
+          <w:lang w:val="ru-RU"/>
+        </w:rPr>
+        <w:t>2</w:t>
       </w:r>
     </w:p>
     <w:p>
@@ -2996,7 +3080,7 @@
           <w:u w:val="none"/>
           <w:lang w:val="ru-RU"/>
         </w:rPr>
-        <w:t>1</w:t>
+        <w:t>4</w:t>
       </w:r>
     </w:p>
     <w:p>
@@ -3088,7 +3172,7 @@
           <w:u w:val="none"/>
           <w:lang w:val="ru-RU"/>
         </w:rPr>
-        <w:t>1</w:t>
+        <w:t>4</w:t>
       </w:r>
     </w:p>
     <w:p>
@@ -3160,7 +3244,7 @@
           <w:u w:val="none"/>
           <w:lang w:val="ru-RU"/>
         </w:rPr>
-        <w:t>2</w:t>
+        <w:t>5</w:t>
       </w:r>
     </w:p>
     <w:p>
@@ -3233,7 +3317,7 @@
           <w:u w:val="none"/>
           <w:lang w:val="ru-RU"/>
         </w:rPr>
-        <w:t>2</w:t>
+        <w:t>5</w:t>
       </w:r>
     </w:p>
     <w:p>
@@ -3306,7 +3390,7 @@
           <w:u w:val="none"/>
           <w:lang w:val="ru-RU"/>
         </w:rPr>
-        <w:t>3</w:t>
+        <w:t>6</w:t>
       </w:r>
     </w:p>
     <w:p>
@@ -3385,7 +3469,7 @@
           <w:u w:val="none"/>
           <w:lang w:val="ru-RU"/>
         </w:rPr>
-        <w:t>3</w:t>
+        <w:t>6</w:t>
       </w:r>
     </w:p>
     <w:p>
@@ -3448,7 +3532,7 @@
           <w:u w:val="none"/>
           <w:lang w:val="ru-RU"/>
         </w:rPr>
-        <w:t>4</w:t>
+        <w:t>7</w:t>
       </w:r>
     </w:p>
     <w:p>
@@ -3511,7 +3595,7 @@
           <w:u w:val="none"/>
           <w:lang w:val="ru-RU"/>
         </w:rPr>
-        <w:t>4</w:t>
+        <w:t>7</w:t>
       </w:r>
     </w:p>
     <w:p>
@@ -3574,7 +3658,7 @@
           <w:u w:val="none"/>
           <w:lang w:val="ru-RU"/>
         </w:rPr>
-        <w:t>4</w:t>
+        <w:t>7</w:t>
       </w:r>
     </w:p>
     <w:p>
@@ -3635,7 +3719,7 @@
           <w:u w:val="none"/>
           <w:lang w:val="ru-RU"/>
         </w:rPr>
-        <w:t>5</w:t>
+        <w:t>8</w:t>
       </w:r>
     </w:p>
     <w:p>
@@ -3696,7 +3780,7 @@
           <w:u w:val="none"/>
           <w:lang w:val="ru-RU"/>
         </w:rPr>
-        <w:t>6</w:t>
+        <w:t>9</w:t>
       </w:r>
     </w:p>
     <w:p>
@@ -3757,7 +3841,7 @@
           <w:u w:val="none"/>
           <w:lang w:val="ru-RU"/>
         </w:rPr>
-        <w:t>6</w:t>
+        <w:t>9</w:t>
       </w:r>
     </w:p>
     <w:p>
@@ -3808,7 +3892,7 @@
           <w:u w:val="none"/>
           <w:lang w:val="ru-RU"/>
         </w:rPr>
-        <w:t>78</w:t>
+        <w:t>81</w:t>
       </w:r>
     </w:p>
     <w:p>
@@ -3859,7 +3943,20 @@
           <w:u w:val="none"/>
           <w:lang w:val="ru-RU"/>
         </w:rPr>
-        <w:t>80</w:t>
+        <w:t>8</w:t>
+      </w:r>
+      <w:r>
+        <w:rPr>
+          <w:rStyle w:val="a5"/>
+          <w:rFonts w:ascii="Times New Roman" w:hAnsi="Times New Roman"/>
+          <w:noProof/>
+          <w:color w:val="auto"/>
+          <w:sz w:val="28"/>
+          <w:szCs w:val="28"/>
+          <w:u w:val="none"/>
+          <w:lang w:val="ru-RU"/>
+        </w:rPr>
+        <w:t>2</w:t>
       </w:r>
     </w:p>
     <w:p>
@@ -3956,7 +4053,7 @@
           <w:u w:val="none"/>
           <w:lang w:val="ru-RU"/>
         </w:rPr>
-        <w:t>1</w:t>
+        <w:t>3</w:t>
       </w:r>
     </w:p>
     <w:p>
@@ -3981,6 +4078,7 @@
           <w:noProof/>
           <w:sz w:val="28"/>
           <w:szCs w:val="28"/>
+          <w:lang w:val="ru-RU"/>
         </w:rPr>
         <w:t xml:space="preserve">ПРИЛОЖЕНИЕ </w:t>
       </w:r>
@@ -4000,6 +4098,7 @@
           <w:noProof/>
           <w:sz w:val="28"/>
           <w:szCs w:val="28"/>
+          <w:lang w:val="ru-RU"/>
         </w:rPr>
         <w:t xml:space="preserve"> </w:t>
       </w:r>
@@ -4020,18 +4119,20 @@
           <w:webHidden/>
           <w:sz w:val="28"/>
           <w:szCs w:val="28"/>
-        </w:rPr>
-        <w:tab/>
-      </w:r>
-      <w:r>
-        <w:rPr>
-          <w:rStyle w:val="a5"/>
-          <w:rFonts w:ascii="Times New Roman" w:hAnsi="Times New Roman"/>
-          <w:noProof/>
-          <w:color w:val="auto"/>
-          <w:sz w:val="28"/>
-          <w:szCs w:val="28"/>
-          <w:u w:val="none"/>
+          <w:lang w:val="ru-RU"/>
+        </w:rPr>
+        <w:tab/>
+      </w:r>
+      <w:r>
+        <w:rPr>
+          <w:rStyle w:val="a5"/>
+          <w:rFonts w:ascii="Times New Roman" w:hAnsi="Times New Roman"/>
+          <w:noProof/>
+          <w:color w:val="auto"/>
+          <w:sz w:val="28"/>
+          <w:szCs w:val="28"/>
+          <w:u w:val="none"/>
+          <w:lang w:val="ru-RU"/>
         </w:rPr>
         <w:t>8</w:t>
       </w:r>
@@ -4046,7 +4147,7 @@
           <w:u w:val="none"/>
           <w:lang w:val="ru-RU"/>
         </w:rPr>
-        <w:t>2</w:t>
+        <w:t>4</w:t>
       </w:r>
     </w:p>
     <w:p>

--- a/My_own/Содержание.docx
+++ b/My_own/Содержание.docx
@@ -221,16 +221,14 @@
           <w:sz w:val="28"/>
           <w:szCs w:val="28"/>
           <w:u w:val="none"/>
-          <w:lang w:val="ru-RU"/>
-        </w:rPr>
-      </w:pPr>
-      <w:r>
-        <w:rPr>
-          <w:rFonts w:ascii="Times New Roman" w:hAnsi="Times New Roman"/>
-          <w:noProof/>
-          <w:sz w:val="28"/>
-          <w:szCs w:val="28"/>
-          <w:lang w:val="ru-RU"/>
+        </w:rPr>
+      </w:pPr>
+      <w:r>
+        <w:rPr>
+          <w:rFonts w:ascii="Times New Roman" w:hAnsi="Times New Roman"/>
+          <w:noProof/>
+          <w:sz w:val="28"/>
+          <w:szCs w:val="28"/>
         </w:rPr>
         <w:t>1</w:t>
       </w:r>
@@ -240,7 +238,6 @@
           <w:noProof/>
           <w:sz w:val="28"/>
           <w:szCs w:val="28"/>
-          <w:lang w:val="ru-RU"/>
         </w:rPr>
         <w:t>.</w:t>
       </w:r>
@@ -250,7 +247,6 @@
           <w:noProof/>
           <w:sz w:val="28"/>
           <w:szCs w:val="28"/>
-          <w:lang w:val="ru-RU"/>
         </w:rPr>
         <w:t xml:space="preserve">1.1 </w:t>
       </w:r>
@@ -269,7 +265,6 @@
           <w:noProof/>
           <w:sz w:val="28"/>
           <w:szCs w:val="28"/>
-          <w:lang w:val="ru-RU"/>
         </w:rPr>
         <w:t xml:space="preserve"> 1993</w:t>
       </w:r>
@@ -280,20 +275,18 @@
           <w:webHidden/>
           <w:sz w:val="28"/>
           <w:szCs w:val="28"/>
-          <w:lang w:val="ru-RU"/>
-        </w:rPr>
-        <w:tab/>
-      </w:r>
-      <w:r>
-        <w:rPr>
-          <w:rStyle w:val="a5"/>
-          <w:rFonts w:ascii="Times New Roman" w:hAnsi="Times New Roman"/>
-          <w:noProof/>
-          <w:color w:val="auto"/>
-          <w:sz w:val="28"/>
-          <w:szCs w:val="28"/>
-          <w:u w:val="none"/>
-          <w:lang w:val="ru-RU"/>
+        </w:rPr>
+        <w:tab/>
+      </w:r>
+      <w:r>
+        <w:rPr>
+          <w:rStyle w:val="a5"/>
+          <w:rFonts w:ascii="Times New Roman" w:hAnsi="Times New Roman"/>
+          <w:noProof/>
+          <w:color w:val="auto"/>
+          <w:sz w:val="28"/>
+          <w:szCs w:val="28"/>
+          <w:u w:val="none"/>
         </w:rPr>
         <w:t>8</w:t>
       </w:r>
@@ -310,16 +303,14 @@
           <w:sz w:val="28"/>
           <w:szCs w:val="28"/>
           <w:u w:val="none"/>
-          <w:lang w:val="ru-RU"/>
-        </w:rPr>
-      </w:pPr>
-      <w:r>
-        <w:rPr>
-          <w:rFonts w:ascii="Times New Roman" w:hAnsi="Times New Roman"/>
-          <w:noProof/>
-          <w:sz w:val="28"/>
-          <w:szCs w:val="28"/>
-          <w:lang w:val="ru-RU"/>
+        </w:rPr>
+      </w:pPr>
+      <w:r>
+        <w:rPr>
+          <w:rFonts w:ascii="Times New Roman" w:hAnsi="Times New Roman"/>
+          <w:noProof/>
+          <w:sz w:val="28"/>
+          <w:szCs w:val="28"/>
         </w:rPr>
         <w:t>1.</w:t>
       </w:r>
@@ -329,7 +320,6 @@
           <w:noProof/>
           <w:sz w:val="28"/>
           <w:szCs w:val="28"/>
-          <w:lang w:val="ru-RU"/>
         </w:rPr>
         <w:t xml:space="preserve">1.2 </w:t>
       </w:r>
@@ -348,7 +338,6 @@
           <w:noProof/>
           <w:sz w:val="28"/>
           <w:szCs w:val="28"/>
-          <w:lang w:val="ru-RU"/>
         </w:rPr>
         <w:t xml:space="preserve"> 2016</w:t>
       </w:r>
@@ -358,7 +347,6 @@
           <w:noProof/>
           <w:sz w:val="28"/>
           <w:szCs w:val="28"/>
-          <w:lang w:val="ru-RU"/>
         </w:rPr>
         <w:t xml:space="preserve"> </w:t>
       </w:r>
@@ -378,7 +366,6 @@
           <w:noProof/>
           <w:sz w:val="28"/>
           <w:szCs w:val="28"/>
-          <w:lang w:val="ru-RU"/>
         </w:rPr>
         <w:t xml:space="preserve"> </w:t>
       </w:r>
@@ -398,20 +385,18 @@
           <w:webHidden/>
           <w:sz w:val="28"/>
           <w:szCs w:val="28"/>
-          <w:lang w:val="ru-RU"/>
-        </w:rPr>
-        <w:tab/>
-      </w:r>
-      <w:r>
-        <w:rPr>
-          <w:rStyle w:val="a5"/>
-          <w:rFonts w:ascii="Times New Roman" w:hAnsi="Times New Roman"/>
-          <w:noProof/>
-          <w:color w:val="auto"/>
-          <w:sz w:val="28"/>
-          <w:szCs w:val="28"/>
-          <w:u w:val="none"/>
-          <w:lang w:val="ru-RU"/>
+        </w:rPr>
+        <w:tab/>
+      </w:r>
+      <w:r>
+        <w:rPr>
+          <w:rStyle w:val="a5"/>
+          <w:rFonts w:ascii="Times New Roman" w:hAnsi="Times New Roman"/>
+          <w:noProof/>
+          <w:color w:val="auto"/>
+          <w:sz w:val="28"/>
+          <w:szCs w:val="28"/>
+          <w:u w:val="none"/>
         </w:rPr>
         <w:t>8</w:t>
       </w:r>
@@ -494,14 +479,16 @@
           <w:sz w:val="28"/>
           <w:szCs w:val="28"/>
           <w:u w:val="none"/>
-        </w:rPr>
-      </w:pPr>
-      <w:r>
-        <w:rPr>
-          <w:rFonts w:ascii="Times New Roman" w:hAnsi="Times New Roman"/>
-          <w:noProof/>
-          <w:sz w:val="28"/>
-          <w:szCs w:val="28"/>
+          <w:lang w:val="ru-RU"/>
+        </w:rPr>
+      </w:pPr>
+      <w:r>
+        <w:rPr>
+          <w:rFonts w:ascii="Times New Roman" w:hAnsi="Times New Roman"/>
+          <w:noProof/>
+          <w:sz w:val="28"/>
+          <w:szCs w:val="28"/>
+          <w:lang w:val="ru-RU"/>
         </w:rPr>
         <w:t>1.</w:t>
       </w:r>
@@ -511,6 +498,7 @@
           <w:noProof/>
           <w:sz w:val="28"/>
           <w:szCs w:val="28"/>
+          <w:lang w:val="ru-RU"/>
         </w:rPr>
         <w:t xml:space="preserve">2 </w:t>
       </w:r>
@@ -529,6 +517,7 @@
           <w:noProof/>
           <w:sz w:val="28"/>
           <w:szCs w:val="28"/>
+          <w:lang w:val="ru-RU"/>
         </w:rPr>
         <w:t xml:space="preserve"> </w:t>
       </w:r>
@@ -547,6 +536,7 @@
           <w:noProof/>
           <w:sz w:val="28"/>
           <w:szCs w:val="28"/>
+          <w:lang w:val="ru-RU"/>
         </w:rPr>
         <w:t xml:space="preserve"> 4</w:t>
       </w:r>
@@ -557,18 +547,20 @@
           <w:webHidden/>
           <w:sz w:val="28"/>
           <w:szCs w:val="28"/>
-        </w:rPr>
-        <w:tab/>
-      </w:r>
-      <w:r>
-        <w:rPr>
-          <w:rStyle w:val="a5"/>
-          <w:rFonts w:ascii="Times New Roman" w:hAnsi="Times New Roman"/>
-          <w:noProof/>
-          <w:color w:val="auto"/>
-          <w:sz w:val="28"/>
-          <w:szCs w:val="28"/>
-          <w:u w:val="none"/>
+          <w:lang w:val="ru-RU"/>
+        </w:rPr>
+        <w:tab/>
+      </w:r>
+      <w:r>
+        <w:rPr>
+          <w:rStyle w:val="a5"/>
+          <w:rFonts w:ascii="Times New Roman" w:hAnsi="Times New Roman"/>
+          <w:noProof/>
+          <w:color w:val="auto"/>
+          <w:sz w:val="28"/>
+          <w:szCs w:val="28"/>
+          <w:u w:val="none"/>
+          <w:lang w:val="ru-RU"/>
         </w:rPr>
         <w:t>9</w:t>
       </w:r>
@@ -3325,13 +3317,10 @@
         <w:pStyle w:val="21"/>
         <w:ind w:firstLine="631"/>
         <w:rPr>
-          <w:rStyle w:val="a5"/>
-          <w:rFonts w:ascii="Times New Roman" w:hAnsi="Times New Roman"/>
-          <w:noProof/>
-          <w:color w:val="auto"/>
-          <w:sz w:val="28"/>
-          <w:szCs w:val="28"/>
-          <w:u w:val="none"/>
+          <w:rFonts w:ascii="Times New Roman" w:hAnsi="Times New Roman"/>
+          <w:noProof/>
+          <w:sz w:val="28"/>
+          <w:szCs w:val="28"/>
           <w:lang w:val="ru-RU"/>
         </w:rPr>
       </w:pPr>
@@ -3353,7 +3342,33 @@
           <w:szCs w:val="28"/>
           <w:lang w:val="ru-RU"/>
         </w:rPr>
-        <w:t>2.2 Расчет затрат на дополнительную заработную плату разработчиков.</w:t>
+        <w:t>2.2 Расчет затрат на дополнительную заработную</w:t>
+      </w:r>
+    </w:p>
+    <w:p>
+      <w:pPr>
+        <w:pStyle w:val="21"/>
+        <w:ind w:firstLine="631"/>
+        <w:rPr>
+          <w:rStyle w:val="a5"/>
+          <w:rFonts w:ascii="Times New Roman" w:hAnsi="Times New Roman"/>
+          <w:noProof/>
+          <w:color w:val="auto"/>
+          <w:sz w:val="28"/>
+          <w:szCs w:val="28"/>
+          <w:u w:val="none"/>
+          <w:lang w:val="ru-RU"/>
+        </w:rPr>
+      </w:pPr>
+      <w:r>
+        <w:rPr>
+          <w:rFonts w:ascii="Times New Roman" w:hAnsi="Times New Roman"/>
+          <w:noProof/>
+          <w:sz w:val="28"/>
+          <w:szCs w:val="28"/>
+          <w:lang w:val="ru-RU"/>
+        </w:rPr>
+        <w:t>платуразработчиков.</w:t>
       </w:r>
       <w:r>
         <w:rPr>

--- a/My_own/Содержание.docx
+++ b/My_own/Содержание.docx
@@ -83,7 +83,7 @@
           <w:u w:val="none"/>
           <w:lang w:val="ru-RU"/>
         </w:rPr>
-        <w:t>5</w:t>
+        <w:t>7</w:t>
       </w:r>
     </w:p>
     <w:p>
@@ -137,7 +137,7 @@
           <w:u w:val="none"/>
           <w:lang w:val="ru-RU"/>
         </w:rPr>
-        <w:t>7</w:t>
+        <w:t>9</w:t>
       </w:r>
     </w:p>
     <w:p>
@@ -206,7 +206,7 @@
           <w:u w:val="none"/>
           <w:lang w:val="ru-RU"/>
         </w:rPr>
-        <w:t>7</w:t>
+        <w:t>9</w:t>
       </w:r>
     </w:p>
     <w:p>
@@ -288,7 +288,7 @@
           <w:szCs w:val="28"/>
           <w:u w:val="none"/>
         </w:rPr>
-        <w:t>8</w:t>
+        <w:t>10</w:t>
       </w:r>
     </w:p>
     <w:p>
@@ -398,7 +398,7 @@
           <w:szCs w:val="28"/>
           <w:u w:val="none"/>
         </w:rPr>
-        <w:t>8</w:t>
+        <w:t>10</w:t>
       </w:r>
     </w:p>
     <w:p>
@@ -465,7 +465,7 @@
           <w:szCs w:val="28"/>
           <w:u w:val="none"/>
         </w:rPr>
-        <w:t>8</w:t>
+        <w:t>10</w:t>
       </w:r>
     </w:p>
     <w:p>
@@ -562,7 +562,20 @@
           <w:u w:val="none"/>
           <w:lang w:val="ru-RU"/>
         </w:rPr>
-        <w:t>9</w:t>
+        <w:t>1</w:t>
+      </w:r>
+      <w:r>
+        <w:rPr>
+          <w:rStyle w:val="a5"/>
+          <w:rFonts w:ascii="Times New Roman" w:hAnsi="Times New Roman"/>
+          <w:noProof/>
+          <w:color w:val="auto"/>
+          <w:sz w:val="28"/>
+          <w:szCs w:val="28"/>
+          <w:u w:val="none"/>
+          <w:lang w:val="ru-RU"/>
+        </w:rPr>
+        <w:t>1</w:t>
       </w:r>
     </w:p>
     <w:p>
@@ -622,7 +635,7 @@
           <w:u w:val="none"/>
           <w:lang w:val="ru-RU"/>
         </w:rPr>
-        <w:t>9</w:t>
+        <w:t>11</w:t>
       </w:r>
     </w:p>
     <w:p>
@@ -705,7 +718,7 @@
           <w:u w:val="none"/>
           <w:lang w:val="ru-RU"/>
         </w:rPr>
-        <w:t>0</w:t>
+        <w:t>2</w:t>
       </w:r>
     </w:p>
     <w:p>
@@ -778,7 +791,7 @@
           <w:u w:val="none"/>
           <w:lang w:val="ru-RU"/>
         </w:rPr>
-        <w:t>2</w:t>
+        <w:t>4</w:t>
       </w:r>
     </w:p>
     <w:p>
@@ -851,7 +864,7 @@
           <w:u w:val="none"/>
           <w:lang w:val="ru-RU"/>
         </w:rPr>
-        <w:t>2</w:t>
+        <w:t>4</w:t>
       </w:r>
     </w:p>
     <w:p>
@@ -921,7 +934,7 @@
           <w:u w:val="none"/>
           <w:lang w:val="ru-RU"/>
         </w:rPr>
-        <w:t>4</w:t>
+        <w:t>6</w:t>
       </w:r>
     </w:p>
     <w:p>
@@ -995,7 +1008,20 @@
           <w:u w:val="none"/>
           <w:lang w:val="ru-RU"/>
         </w:rPr>
-        <w:t>17</w:t>
+        <w:t>1</w:t>
+      </w:r>
+      <w:r>
+        <w:rPr>
+          <w:rStyle w:val="a5"/>
+          <w:rFonts w:ascii="Times New Roman" w:hAnsi="Times New Roman"/>
+          <w:noProof/>
+          <w:color w:val="auto"/>
+          <w:sz w:val="28"/>
+          <w:szCs w:val="28"/>
+          <w:u w:val="none"/>
+          <w:lang w:val="ru-RU"/>
+        </w:rPr>
+        <w:t>9</w:t>
       </w:r>
     </w:p>
     <w:p>
@@ -1062,7 +1088,7 @@
           <w:u w:val="none"/>
           <w:lang w:val="ru-RU"/>
         </w:rPr>
-        <w:t>7</w:t>
+        <w:t>9</w:t>
       </w:r>
     </w:p>
     <w:p>
@@ -1121,7 +1147,20 @@
           <w:u w:val="none"/>
           <w:lang w:val="ru-RU"/>
         </w:rPr>
-        <w:t>17</w:t>
+        <w:t>1</w:t>
+      </w:r>
+      <w:r>
+        <w:rPr>
+          <w:rStyle w:val="a5"/>
+          <w:rFonts w:ascii="Times New Roman" w:hAnsi="Times New Roman"/>
+          <w:noProof/>
+          <w:color w:val="auto"/>
+          <w:sz w:val="28"/>
+          <w:szCs w:val="28"/>
+          <w:u w:val="none"/>
+          <w:lang w:val="ru-RU"/>
+        </w:rPr>
+        <w:t>9</w:t>
       </w:r>
     </w:p>
     <w:p>
@@ -1177,7 +1216,7 @@
           <w:u w:val="none"/>
           <w:lang w:val="ru-RU"/>
         </w:rPr>
-        <w:t>19</w:t>
+        <w:t>21</w:t>
       </w:r>
     </w:p>
     <w:p>
@@ -1224,20 +1263,17 @@
           <w:lang w:val="ru-RU"/>
         </w:rPr>
         <w:tab/>
-        <w:t>1</w:t>
-      </w:r>
-      <w:r>
-        <w:rPr>
-          <w:rStyle w:val="a5"/>
-          <w:rFonts w:ascii="Times New Roman" w:hAnsi="Times New Roman"/>
-          <w:noProof/>
-          <w:color w:val="auto"/>
-          <w:sz w:val="28"/>
-          <w:szCs w:val="28"/>
-          <w:u w:val="none"/>
-          <w:lang w:val="ru-RU"/>
-        </w:rPr>
-        <w:t>9</w:t>
+      </w:r>
+      <w:r>
+        <w:rPr>
+          <w:rFonts w:ascii="Times New Roman" w:hAnsi="Times New Roman"/>
+          <w:noProof/>
+          <w:webHidden/>
+          <w:sz w:val="28"/>
+          <w:szCs w:val="28"/>
+          <w:lang w:val="ru-RU"/>
+        </w:rPr>
+        <w:t>21</w:t>
       </w:r>
     </w:p>
     <w:p>
@@ -1293,7 +1329,20 @@
           <w:u w:val="none"/>
           <w:lang w:val="ru-RU"/>
         </w:rPr>
-        <w:t>20</w:t>
+        <w:t>2</w:t>
+      </w:r>
+      <w:r>
+        <w:rPr>
+          <w:rStyle w:val="a5"/>
+          <w:rFonts w:ascii="Times New Roman" w:hAnsi="Times New Roman"/>
+          <w:noProof/>
+          <w:color w:val="auto"/>
+          <w:sz w:val="28"/>
+          <w:szCs w:val="28"/>
+          <w:u w:val="none"/>
+          <w:lang w:val="ru-RU"/>
+        </w:rPr>
+        <w:t>2</w:t>
       </w:r>
     </w:p>
     <w:p>
@@ -1361,7 +1410,7 @@
           <w:szCs w:val="28"/>
           <w:lang w:val="ru-RU"/>
         </w:rPr>
-        <w:t>1</w:t>
+        <w:t>3</w:t>
       </w:r>
     </w:p>
     <w:p>
@@ -1430,7 +1479,7 @@
           <w:u w:val="none"/>
           <w:lang w:val="ru-RU"/>
         </w:rPr>
-        <w:t>1</w:t>
+        <w:t>3</w:t>
       </w:r>
     </w:p>
     <w:p>
@@ -1502,7 +1551,7 @@
           <w:u w:val="none"/>
           <w:lang w:val="ru-RU"/>
         </w:rPr>
-        <w:t>2</w:t>
+        <w:t>4</w:t>
       </w:r>
     </w:p>
     <w:p>
@@ -1566,7 +1615,7 @@
           <w:u w:val="none"/>
           <w:lang w:val="ru-RU"/>
         </w:rPr>
-        <w:t>3</w:t>
+        <w:t>5</w:t>
       </w:r>
     </w:p>
     <w:p>
@@ -1645,7 +1694,7 @@
           <w:u w:val="none"/>
           <w:lang w:val="ru-RU"/>
         </w:rPr>
-        <w:t>6</w:t>
+        <w:t>8</w:t>
       </w:r>
     </w:p>
     <w:p>
@@ -1705,7 +1754,20 @@
           <w:u w:val="none"/>
           <w:lang w:val="ru-RU"/>
         </w:rPr>
-        <w:t>26</w:t>
+        <w:t>2</w:t>
+      </w:r>
+      <w:r>
+        <w:rPr>
+          <w:rStyle w:val="a5"/>
+          <w:rFonts w:ascii="Times New Roman" w:hAnsi="Times New Roman"/>
+          <w:noProof/>
+          <w:color w:val="auto"/>
+          <w:sz w:val="28"/>
+          <w:szCs w:val="28"/>
+          <w:u w:val="none"/>
+          <w:lang w:val="ru-RU"/>
+        </w:rPr>
+        <w:t>8</w:t>
       </w:r>
     </w:p>
     <w:p>
@@ -1755,7 +1817,20 @@
           <w:u w:val="none"/>
           <w:lang w:val="ru-RU"/>
         </w:rPr>
-        <w:t>35</w:t>
+        <w:t>3</w:t>
+      </w:r>
+      <w:r>
+        <w:rPr>
+          <w:rStyle w:val="a5"/>
+          <w:rFonts w:ascii="Times New Roman" w:hAnsi="Times New Roman"/>
+          <w:noProof/>
+          <w:color w:val="auto"/>
+          <w:sz w:val="28"/>
+          <w:szCs w:val="28"/>
+          <w:u w:val="none"/>
+          <w:lang w:val="ru-RU"/>
+        </w:rPr>
+        <w:t>7</w:t>
       </w:r>
     </w:p>
     <w:p>
@@ -1805,7 +1880,20 @@
           <w:u w:val="none"/>
           <w:lang w:val="ru-RU"/>
         </w:rPr>
-        <w:t>42</w:t>
+        <w:t>4</w:t>
+      </w:r>
+      <w:r>
+        <w:rPr>
+          <w:rStyle w:val="a5"/>
+          <w:rFonts w:ascii="Times New Roman" w:hAnsi="Times New Roman"/>
+          <w:noProof/>
+          <w:color w:val="auto"/>
+          <w:sz w:val="28"/>
+          <w:szCs w:val="28"/>
+          <w:u w:val="none"/>
+          <w:lang w:val="ru-RU"/>
+        </w:rPr>
+        <w:t>4</w:t>
       </w:r>
     </w:p>
     <w:p>
@@ -1864,7 +1952,20 @@
           <w:u w:val="none"/>
           <w:lang w:val="ru-RU"/>
         </w:rPr>
-        <w:t>51</w:t>
+        <w:t>5</w:t>
+      </w:r>
+      <w:r>
+        <w:rPr>
+          <w:rStyle w:val="a5"/>
+          <w:rFonts w:ascii="Times New Roman" w:hAnsi="Times New Roman"/>
+          <w:noProof/>
+          <w:color w:val="auto"/>
+          <w:sz w:val="28"/>
+          <w:szCs w:val="28"/>
+          <w:u w:val="none"/>
+          <w:lang w:val="ru-RU"/>
+        </w:rPr>
+        <w:t>3</w:t>
       </w:r>
     </w:p>
     <w:p>
@@ -1915,20 +2016,7 @@
           <w:u w:val="none"/>
           <w:lang w:val="ru-RU"/>
         </w:rPr>
-        <w:t>5</w:t>
-      </w:r>
-      <w:r>
-        <w:rPr>
-          <w:rStyle w:val="a5"/>
-          <w:rFonts w:ascii="Times New Roman" w:hAnsi="Times New Roman"/>
-          <w:noProof/>
-          <w:color w:val="auto"/>
-          <w:sz w:val="28"/>
-          <w:szCs w:val="28"/>
-          <w:u w:val="none"/>
-          <w:lang w:val="ru-RU"/>
-        </w:rPr>
-        <w:t>8</w:t>
+        <w:t>60</w:t>
       </w:r>
     </w:p>
     <w:p>
@@ -2004,20 +2092,7 @@
           <w:u w:val="none"/>
           <w:lang w:val="ru-RU"/>
         </w:rPr>
-        <w:t>5</w:t>
-      </w:r>
-      <w:r>
-        <w:rPr>
-          <w:rStyle w:val="a5"/>
-          <w:rFonts w:ascii="Times New Roman" w:hAnsi="Times New Roman"/>
-          <w:noProof/>
-          <w:color w:val="auto"/>
-          <w:sz w:val="28"/>
-          <w:szCs w:val="28"/>
-          <w:u w:val="none"/>
-          <w:lang w:val="ru-RU"/>
-        </w:rPr>
-        <w:t>8</w:t>
+        <w:t>60</w:t>
       </w:r>
     </w:p>
     <w:p>
@@ -2096,20 +2171,7 @@
           <w:u w:val="none"/>
           <w:lang w:val="ru-RU"/>
         </w:rPr>
-        <w:t>5</w:t>
-      </w:r>
-      <w:r>
-        <w:rPr>
-          <w:rStyle w:val="a5"/>
-          <w:rFonts w:ascii="Times New Roman" w:hAnsi="Times New Roman"/>
-          <w:noProof/>
-          <w:color w:val="auto"/>
-          <w:sz w:val="28"/>
-          <w:szCs w:val="28"/>
-          <w:u w:val="none"/>
-          <w:lang w:val="ru-RU"/>
-        </w:rPr>
-        <w:t>9</w:t>
+        <w:t>61</w:t>
       </w:r>
     </w:p>
     <w:p>
@@ -2168,20 +2230,7 @@
           <w:u w:val="none"/>
           <w:lang w:val="ru-RU"/>
         </w:rPr>
-        <w:t>5</w:t>
-      </w:r>
-      <w:r>
-        <w:rPr>
-          <w:rStyle w:val="a5"/>
-          <w:rFonts w:ascii="Times New Roman" w:hAnsi="Times New Roman"/>
-          <w:noProof/>
-          <w:color w:val="auto"/>
-          <w:sz w:val="28"/>
-          <w:szCs w:val="28"/>
-          <w:u w:val="none"/>
-          <w:lang w:val="ru-RU"/>
-        </w:rPr>
-        <w:t>9</w:t>
+        <w:t>61</w:t>
       </w:r>
     </w:p>
     <w:p>
@@ -2237,7 +2286,20 @@
           <w:u w:val="none"/>
           <w:lang w:val="ru-RU"/>
         </w:rPr>
-        <w:t>60</w:t>
+        <w:t>6</w:t>
+      </w:r>
+      <w:r>
+        <w:rPr>
+          <w:rStyle w:val="a5"/>
+          <w:rFonts w:ascii="Times New Roman" w:hAnsi="Times New Roman"/>
+          <w:noProof/>
+          <w:color w:val="auto"/>
+          <w:sz w:val="28"/>
+          <w:szCs w:val="28"/>
+          <w:u w:val="none"/>
+          <w:lang w:val="ru-RU"/>
+        </w:rPr>
+        <w:t>2</w:t>
       </w:r>
     </w:p>
     <w:p>
@@ -2297,7 +2359,20 @@
           <w:u w:val="none"/>
           <w:lang w:val="ru-RU"/>
         </w:rPr>
-        <w:t>60</w:t>
+        <w:t>6</w:t>
+      </w:r>
+      <w:r>
+        <w:rPr>
+          <w:rStyle w:val="a5"/>
+          <w:rFonts w:ascii="Times New Roman" w:hAnsi="Times New Roman"/>
+          <w:noProof/>
+          <w:color w:val="auto"/>
+          <w:sz w:val="28"/>
+          <w:szCs w:val="28"/>
+          <w:u w:val="none"/>
+          <w:lang w:val="ru-RU"/>
+        </w:rPr>
+        <w:t>2</w:t>
       </w:r>
     </w:p>
     <w:p>
@@ -2369,7 +2444,7 @@
           <w:u w:val="none"/>
           <w:lang w:val="ru-RU"/>
         </w:rPr>
-        <w:t>1</w:t>
+        <w:t>3</w:t>
       </w:r>
     </w:p>
     <w:p>
@@ -2418,7 +2493,20 @@
           <w:u w:val="none"/>
           <w:lang w:val="ru-RU"/>
         </w:rPr>
-        <w:t>62</w:t>
+        <w:t>6</w:t>
+      </w:r>
+      <w:r>
+        <w:rPr>
+          <w:rStyle w:val="a5"/>
+          <w:rFonts w:ascii="Times New Roman" w:hAnsi="Times New Roman"/>
+          <w:noProof/>
+          <w:color w:val="auto"/>
+          <w:sz w:val="28"/>
+          <w:szCs w:val="28"/>
+          <w:u w:val="none"/>
+          <w:lang w:val="ru-RU"/>
+        </w:rPr>
+        <w:t>4</w:t>
       </w:r>
     </w:p>
     <w:p>
@@ -2485,7 +2573,7 @@
           <w:u w:val="none"/>
           <w:lang w:val="ru-RU"/>
         </w:rPr>
-        <w:t>3</w:t>
+        <w:t>5</w:t>
       </w:r>
     </w:p>
     <w:p>
@@ -2544,7 +2632,20 @@
           <w:u w:val="none"/>
           <w:lang w:val="ru-RU"/>
         </w:rPr>
-        <w:t>64</w:t>
+        <w:t>6</w:t>
+      </w:r>
+      <w:r>
+        <w:rPr>
+          <w:rStyle w:val="a5"/>
+          <w:rFonts w:ascii="Times New Roman" w:hAnsi="Times New Roman"/>
+          <w:noProof/>
+          <w:color w:val="auto"/>
+          <w:sz w:val="28"/>
+          <w:szCs w:val="28"/>
+          <w:u w:val="none"/>
+          <w:lang w:val="ru-RU"/>
+        </w:rPr>
+        <w:t>6</w:t>
       </w:r>
     </w:p>
     <w:p>
@@ -2616,8 +2717,80 @@
           <w:u w:val="none"/>
           <w:lang w:val="ru-RU"/>
         </w:rPr>
+        <w:t>8</w:t>
+      </w:r>
+    </w:p>
+    <w:p>
+      <w:pPr>
+        <w:pStyle w:val="21"/>
+        <w:rPr>
+          <w:rStyle w:val="a5"/>
+          <w:rFonts w:ascii="Times New Roman" w:hAnsi="Times New Roman"/>
+          <w:noProof/>
+          <w:color w:val="auto"/>
+          <w:sz w:val="28"/>
+          <w:szCs w:val="28"/>
+          <w:u w:val="none"/>
+          <w:lang w:val="ru-RU"/>
+        </w:rPr>
+      </w:pPr>
+      <w:r>
+        <w:rPr>
+          <w:rFonts w:ascii="Times New Roman" w:hAnsi="Times New Roman"/>
+          <w:noProof/>
+          <w:sz w:val="28"/>
+          <w:szCs w:val="28"/>
+          <w:lang w:val="ru-RU"/>
+        </w:rPr>
+        <w:t xml:space="preserve">5.3 </w:t>
+      </w:r>
+      <w:r>
+        <w:rPr>
+          <w:rFonts w:ascii="Times New Roman" w:hAnsi="Times New Roman"/>
+          <w:noProof/>
+          <w:sz w:val="28"/>
+          <w:szCs w:val="28"/>
+          <w:lang w:val="ru-RU"/>
+        </w:rPr>
+        <w:t>Бот</w:t>
+      </w:r>
+      <w:r>
+        <w:rPr>
+          <w:rFonts w:ascii="Times New Roman" w:hAnsi="Times New Roman"/>
+          <w:noProof/>
+          <w:webHidden/>
+          <w:sz w:val="28"/>
+          <w:szCs w:val="28"/>
+          <w:lang w:val="ru-RU"/>
+        </w:rPr>
+        <w:tab/>
+      </w:r>
+      <w:r>
+        <w:rPr>
+          <w:rStyle w:val="a5"/>
+          <w:rFonts w:ascii="Times New Roman" w:hAnsi="Times New Roman"/>
+          <w:noProof/>
+          <w:color w:val="auto"/>
+          <w:sz w:val="28"/>
+          <w:szCs w:val="28"/>
+          <w:u w:val="none"/>
+          <w:lang w:val="ru-RU"/>
+        </w:rPr>
         <w:t>6</w:t>
       </w:r>
+      <w:r>
+        <w:rPr>
+          <w:rStyle w:val="a5"/>
+          <w:rFonts w:ascii="Times New Roman" w:hAnsi="Times New Roman"/>
+          <w:noProof/>
+          <w:color w:val="auto"/>
+          <w:sz w:val="28"/>
+          <w:szCs w:val="28"/>
+          <w:u w:val="none"/>
+          <w:lang w:val="ru-RU"/>
+        </w:rPr>
+        <w:t>9</w:t>
+      </w:r>
     </w:p>
     <w:p>
       <w:pPr>
@@ -2641,17 +2814,7 @@
           <w:szCs w:val="28"/>
           <w:lang w:val="ru-RU"/>
         </w:rPr>
-        <w:t xml:space="preserve">5.3 </w:t>
-      </w:r>
-      <w:r>
-        <w:rPr>
-          <w:rFonts w:ascii="Times New Roman" w:hAnsi="Times New Roman"/>
-          <w:noProof/>
-          <w:sz w:val="28"/>
-          <w:szCs w:val="28"/>
-          <w:lang w:val="ru-RU"/>
-        </w:rPr>
-        <w:t>Бот</w:t>
+        <w:t>5.4 Итоги тестирования</w:t>
       </w:r>
       <w:r>
         <w:rPr>
@@ -2675,69 +2838,20 @@
           <w:u w:val="none"/>
           <w:lang w:val="ru-RU"/>
         </w:rPr>
-        <w:t>6</w:t>
-      </w:r>
-      <w:r>
-        <w:rPr>
-          <w:rStyle w:val="a5"/>
-          <w:rFonts w:ascii="Times New Roman" w:hAnsi="Times New Roman"/>
-          <w:noProof/>
-          <w:color w:val="auto"/>
-          <w:sz w:val="28"/>
-          <w:szCs w:val="28"/>
-          <w:u w:val="none"/>
-          <w:lang w:val="ru-RU"/>
-        </w:rPr>
         <w:t>7</w:t>
       </w:r>
-    </w:p>
-    <w:p>
-      <w:pPr>
-        <w:pStyle w:val="21"/>
-        <w:rPr>
-          <w:rStyle w:val="a5"/>
-          <w:rFonts w:ascii="Times New Roman" w:hAnsi="Times New Roman"/>
-          <w:noProof/>
-          <w:color w:val="auto"/>
-          <w:sz w:val="28"/>
-          <w:szCs w:val="28"/>
-          <w:u w:val="none"/>
-          <w:lang w:val="ru-RU"/>
-        </w:rPr>
-      </w:pPr>
-      <w:r>
-        <w:rPr>
-          <w:rFonts w:ascii="Times New Roman" w:hAnsi="Times New Roman"/>
-          <w:noProof/>
-          <w:sz w:val="28"/>
-          <w:szCs w:val="28"/>
-          <w:lang w:val="ru-RU"/>
-        </w:rPr>
-        <w:t>5.4 Итоги тестирования</w:t>
-      </w:r>
-      <w:r>
-        <w:rPr>
-          <w:rFonts w:ascii="Times New Roman" w:hAnsi="Times New Roman"/>
-          <w:noProof/>
-          <w:webHidden/>
-          <w:sz w:val="28"/>
-          <w:szCs w:val="28"/>
-          <w:lang w:val="ru-RU"/>
-        </w:rPr>
-        <w:tab/>
-      </w:r>
-      <w:r>
-        <w:rPr>
-          <w:rStyle w:val="a5"/>
-          <w:rFonts w:ascii="Times New Roman" w:hAnsi="Times New Roman"/>
-          <w:noProof/>
-          <w:color w:val="auto"/>
-          <w:sz w:val="28"/>
-          <w:szCs w:val="28"/>
-          <w:u w:val="none"/>
-          <w:lang w:val="ru-RU"/>
-        </w:rPr>
-        <w:t>70</w:t>
+      <w:r>
+        <w:rPr>
+          <w:rStyle w:val="a5"/>
+          <w:rFonts w:ascii="Times New Roman" w:hAnsi="Times New Roman"/>
+          <w:noProof/>
+          <w:color w:val="auto"/>
+          <w:sz w:val="28"/>
+          <w:szCs w:val="28"/>
+          <w:u w:val="none"/>
+          <w:lang w:val="ru-RU"/>
+        </w:rPr>
+        <w:t>2</w:t>
       </w:r>
     </w:p>
     <w:p>
@@ -2788,7 +2902,20 @@
           <w:u w:val="none"/>
           <w:lang w:val="ru-RU"/>
         </w:rPr>
-        <w:t>71</w:t>
+        <w:t>7</w:t>
+      </w:r>
+      <w:r>
+        <w:rPr>
+          <w:rStyle w:val="a5"/>
+          <w:rFonts w:ascii="Times New Roman" w:hAnsi="Times New Roman"/>
+          <w:noProof/>
+          <w:color w:val="auto"/>
+          <w:sz w:val="28"/>
+          <w:szCs w:val="28"/>
+          <w:u w:val="none"/>
+          <w:lang w:val="ru-RU"/>
+        </w:rPr>
+        <w:t>3</w:t>
       </w:r>
     </w:p>
     <w:p>
@@ -2867,7 +2994,20 @@
           <w:u w:val="none"/>
           <w:lang w:val="ru-RU"/>
         </w:rPr>
-        <w:t>71</w:t>
+        <w:t>7</w:t>
+      </w:r>
+      <w:r>
+        <w:rPr>
+          <w:rStyle w:val="a5"/>
+          <w:rFonts w:ascii="Times New Roman" w:hAnsi="Times New Roman"/>
+          <w:noProof/>
+          <w:color w:val="auto"/>
+          <w:sz w:val="28"/>
+          <w:szCs w:val="28"/>
+          <w:u w:val="none"/>
+          <w:lang w:val="ru-RU"/>
+        </w:rPr>
+        <w:t>3</w:t>
       </w:r>
     </w:p>
     <w:p>
@@ -2926,7 +3066,20 @@
           <w:u w:val="none"/>
           <w:lang w:val="ru-RU"/>
         </w:rPr>
-        <w:t>71</w:t>
+        <w:t>7</w:t>
+      </w:r>
+      <w:r>
+        <w:rPr>
+          <w:rStyle w:val="a5"/>
+          <w:rFonts w:ascii="Times New Roman" w:hAnsi="Times New Roman"/>
+          <w:noProof/>
+          <w:color w:val="auto"/>
+          <w:sz w:val="28"/>
+          <w:szCs w:val="28"/>
+          <w:u w:val="none"/>
+          <w:lang w:val="ru-RU"/>
+        </w:rPr>
+        <w:t>3</w:t>
       </w:r>
     </w:p>
     <w:p>
@@ -2995,7 +3148,7 @@
           <w:u w:val="none"/>
           <w:lang w:val="ru-RU"/>
         </w:rPr>
-        <w:t>2</w:t>
+        <w:t>4</w:t>
       </w:r>
     </w:p>
     <w:p>
@@ -3072,7 +3225,7 @@
           <w:u w:val="none"/>
           <w:lang w:val="ru-RU"/>
         </w:rPr>
-        <w:t>4</w:t>
+        <w:t>6</w:t>
       </w:r>
     </w:p>
     <w:p>
@@ -3164,7 +3317,7 @@
           <w:u w:val="none"/>
           <w:lang w:val="ru-RU"/>
         </w:rPr>
-        <w:t>4</w:t>
+        <w:t>6</w:t>
       </w:r>
     </w:p>
     <w:p>
@@ -3236,7 +3389,7 @@
           <w:u w:val="none"/>
           <w:lang w:val="ru-RU"/>
         </w:rPr>
-        <w:t>5</w:t>
+        <w:t>7</w:t>
       </w:r>
     </w:p>
     <w:p>
@@ -3309,7 +3462,7 @@
           <w:u w:val="none"/>
           <w:lang w:val="ru-RU"/>
         </w:rPr>
-        <w:t>5</w:t>
+        <w:t>7</w:t>
       </w:r>
     </w:p>
     <w:p>
@@ -3317,10 +3470,13 @@
         <w:pStyle w:val="21"/>
         <w:ind w:firstLine="631"/>
         <w:rPr>
-          <w:rFonts w:ascii="Times New Roman" w:hAnsi="Times New Roman"/>
-          <w:noProof/>
-          <w:sz w:val="28"/>
-          <w:szCs w:val="28"/>
+          <w:rStyle w:val="a5"/>
+          <w:rFonts w:ascii="Times New Roman" w:hAnsi="Times New Roman"/>
+          <w:noProof/>
+          <w:color w:val="auto"/>
+          <w:sz w:val="28"/>
+          <w:szCs w:val="28"/>
+          <w:u w:val="none"/>
           <w:lang w:val="ru-RU"/>
         </w:rPr>
       </w:pPr>
@@ -3342,7 +3498,109 @@
           <w:szCs w:val="28"/>
           <w:lang w:val="ru-RU"/>
         </w:rPr>
-        <w:t>2.2 Расчет затрат на дополнительную заработную</w:t>
+        <w:t xml:space="preserve">2.2 </w:t>
+      </w:r>
+      <w:r>
+        <w:rPr>
+          <w:rFonts w:ascii="Times New Roman" w:hAnsi="Times New Roman"/>
+          <w:noProof/>
+          <w:spacing w:val="-10"/>
+          <w:sz w:val="28"/>
+          <w:szCs w:val="28"/>
+          <w:lang w:val="ru-RU"/>
+        </w:rPr>
+        <w:t>Расчет затрат на дополнительную заработную</w:t>
+      </w:r>
+      <w:r>
+        <w:rPr>
+          <w:rFonts w:ascii="Times New Roman" w:hAnsi="Times New Roman"/>
+          <w:noProof/>
+          <w:spacing w:val="-10"/>
+          <w:sz w:val="28"/>
+          <w:szCs w:val="28"/>
+          <w:lang w:val="ru-RU"/>
+        </w:rPr>
+        <w:t xml:space="preserve"> п</w:t>
+      </w:r>
+      <w:r>
+        <w:rPr>
+          <w:rFonts w:ascii="Times New Roman" w:hAnsi="Times New Roman"/>
+          <w:noProof/>
+          <w:spacing w:val="-10"/>
+          <w:sz w:val="28"/>
+          <w:szCs w:val="28"/>
+          <w:lang w:val="ru-RU"/>
+        </w:rPr>
+        <w:t>лату</w:t>
+      </w:r>
+      <w:r>
+        <w:rPr>
+          <w:rFonts w:ascii="Times New Roman" w:hAnsi="Times New Roman"/>
+          <w:noProof/>
+          <w:spacing w:val="-10"/>
+          <w:sz w:val="28"/>
+          <w:szCs w:val="28"/>
+          <w:lang w:val="ru-RU"/>
+        </w:rPr>
+        <w:t xml:space="preserve"> </w:t>
+      </w:r>
+      <w:r>
+        <w:rPr>
+          <w:rFonts w:ascii="Times New Roman" w:hAnsi="Times New Roman"/>
+          <w:noProof/>
+          <w:spacing w:val="-10"/>
+          <w:sz w:val="28"/>
+          <w:szCs w:val="28"/>
+          <w:lang w:val="ru-RU"/>
+        </w:rPr>
+        <w:t>разработчиков</w:t>
+      </w:r>
+      <w:r>
+        <w:rPr>
+          <w:rFonts w:ascii="Times New Roman" w:hAnsi="Times New Roman"/>
+          <w:noProof/>
+          <w:sz w:val="28"/>
+          <w:szCs w:val="28"/>
+          <w:lang w:val="ru-RU"/>
+        </w:rPr>
+        <w:t>.</w:t>
+      </w:r>
+      <w:r>
+        <w:rPr>
+          <w:rFonts w:ascii="Times New Roman" w:hAnsi="Times New Roman"/>
+          <w:noProof/>
+          <w:webHidden/>
+          <w:sz w:val="28"/>
+          <w:szCs w:val="28"/>
+          <w:lang w:val="ru-RU"/>
+        </w:rPr>
+        <w:tab/>
+      </w:r>
+      <w:r>
+        <w:rPr>
+          <w:rStyle w:val="a5"/>
+          <w:rFonts w:ascii="Times New Roman" w:hAnsi="Times New Roman"/>
+          <w:noProof/>
+          <w:color w:val="auto"/>
+          <w:sz w:val="28"/>
+          <w:szCs w:val="28"/>
+          <w:u w:val="none"/>
+          <w:lang w:val="ru-RU"/>
+        </w:rPr>
+        <w:t>7</w:t>
+      </w:r>
+      <w:r>
+        <w:rPr>
+          <w:rStyle w:val="a5"/>
+          <w:rFonts w:ascii="Times New Roman" w:hAnsi="Times New Roman"/>
+          <w:noProof/>
+          <w:color w:val="auto"/>
+          <w:sz w:val="28"/>
+          <w:szCs w:val="28"/>
+          <w:u w:val="none"/>
+          <w:lang w:val="ru-RU"/>
+        </w:rPr>
+        <w:t>8</w:t>
       </w:r>
     </w:p>
     <w:p>
@@ -3368,7 +3626,23 @@
           <w:szCs w:val="28"/>
           <w:lang w:val="ru-RU"/>
         </w:rPr>
-        <w:t>платуразработчиков.</w:t>
+        <w:t>7.2.3</w:t>
+      </w:r>
+      <w:r>
+        <w:rPr>
+          <w:lang w:val="ru-RU"/>
+        </w:rPr>
+        <w:t xml:space="preserve"> </w:t>
+      </w:r>
+      <w:r>
+        <w:rPr>
+          <w:rFonts w:ascii="Times New Roman" w:hAnsi="Times New Roman"/>
+          <w:noProof/>
+          <w:sz w:val="28"/>
+          <w:szCs w:val="28"/>
+          <w:lang w:val="ru-RU"/>
+        </w:rPr>
+        <w:t xml:space="preserve">Расчет отчислений на социальные нужды </w:t>
       </w:r>
       <w:r>
         <w:rPr>
@@ -3405,7 +3679,7 @@
           <w:u w:val="none"/>
           <w:lang w:val="ru-RU"/>
         </w:rPr>
-        <w:t>6</w:t>
+        <w:t>8</w:t>
       </w:r>
     </w:p>
     <w:p>
@@ -3431,23 +3705,7 @@
           <w:szCs w:val="28"/>
           <w:lang w:val="ru-RU"/>
         </w:rPr>
-        <w:t>7.2.3</w:t>
-      </w:r>
-      <w:r>
-        <w:rPr>
-          <w:lang w:val="ru-RU"/>
-        </w:rPr>
-        <w:t xml:space="preserve"> </w:t>
-      </w:r>
-      <w:r>
-        <w:rPr>
-          <w:rFonts w:ascii="Times New Roman" w:hAnsi="Times New Roman"/>
-          <w:noProof/>
-          <w:sz w:val="28"/>
-          <w:szCs w:val="28"/>
-          <w:lang w:val="ru-RU"/>
-        </w:rPr>
-        <w:t xml:space="preserve">Расчет отчислений на социальные нужды </w:t>
+        <w:t>7.2.4 Расчет прочих расходов</w:t>
       </w:r>
       <w:r>
         <w:rPr>
@@ -3484,7 +3742,7 @@
           <w:u w:val="none"/>
           <w:lang w:val="ru-RU"/>
         </w:rPr>
-        <w:t>6</w:t>
+        <w:t>9</w:t>
       </w:r>
     </w:p>
     <w:p>
@@ -3510,7 +3768,7 @@
           <w:szCs w:val="28"/>
           <w:lang w:val="ru-RU"/>
         </w:rPr>
-        <w:t>7.2.4 Расчет прочих расходов</w:t>
+        <w:t>7.2.5 Расчет расходов на реализацию</w:t>
       </w:r>
       <w:r>
         <w:rPr>
@@ -3547,7 +3805,7 @@
           <w:u w:val="none"/>
           <w:lang w:val="ru-RU"/>
         </w:rPr>
-        <w:t>7</w:t>
+        <w:t>9</w:t>
       </w:r>
     </w:p>
     <w:p>
@@ -3573,7 +3831,7 @@
           <w:szCs w:val="28"/>
           <w:lang w:val="ru-RU"/>
         </w:rPr>
-        <w:t>7.2.5 Расчет расходов на реализацию</w:t>
+        <w:t>7.2.6 Расчет общей суммы затрат</w:t>
       </w:r>
       <w:r>
         <w:rPr>
@@ -3610,33 +3868,31 @@
           <w:u w:val="none"/>
           <w:lang w:val="ru-RU"/>
         </w:rPr>
-        <w:t>7</w:t>
+        <w:t>9</w:t>
       </w:r>
     </w:p>
     <w:p>
       <w:pPr>
         <w:pStyle w:val="21"/>
-        <w:ind w:firstLine="631"/>
-        <w:rPr>
-          <w:rStyle w:val="a5"/>
-          <w:rFonts w:ascii="Times New Roman" w:hAnsi="Times New Roman"/>
-          <w:noProof/>
-          <w:color w:val="auto"/>
-          <w:sz w:val="28"/>
-          <w:szCs w:val="28"/>
-          <w:u w:val="none"/>
-          <w:lang w:val="ru-RU"/>
-        </w:rPr>
-      </w:pPr>
-      <w:r>
-        <w:rPr>
-          <w:rFonts w:ascii="Times New Roman" w:hAnsi="Times New Roman"/>
-          <w:noProof/>
-          <w:sz w:val="28"/>
-          <w:szCs w:val="28"/>
-          <w:lang w:val="ru-RU"/>
-        </w:rPr>
-        <w:t>7.2.6 Расчет общей суммы затрат</w:t>
+        <w:rPr>
+          <w:rStyle w:val="a5"/>
+          <w:rFonts w:ascii="Times New Roman" w:hAnsi="Times New Roman"/>
+          <w:noProof/>
+          <w:sz w:val="28"/>
+          <w:szCs w:val="28"/>
+          <w:u w:val="none"/>
+          <w:lang w:val="ru-RU"/>
+        </w:rPr>
+      </w:pPr>
+      <w:r>
+        <w:rPr>
+          <w:rFonts w:ascii="Times New Roman" w:hAnsi="Times New Roman"/>
+          <w:noProof/>
+          <w:sz w:val="28"/>
+          <w:szCs w:val="28"/>
+          <w:lang w:val="ru-RU"/>
+        </w:rPr>
+        <w:t>7.3 Расчет экономического эффекта от реализации программного средства на рынке</w:t>
       </w:r>
       <w:r>
         <w:rPr>
@@ -3660,44 +3916,117 @@
           <w:u w:val="none"/>
           <w:lang w:val="ru-RU"/>
         </w:rPr>
-        <w:t>7</w:t>
-      </w:r>
-      <w:r>
-        <w:rPr>
-          <w:rStyle w:val="a5"/>
-          <w:rFonts w:ascii="Times New Roman" w:hAnsi="Times New Roman"/>
-          <w:noProof/>
-          <w:color w:val="auto"/>
-          <w:sz w:val="28"/>
-          <w:szCs w:val="28"/>
-          <w:u w:val="none"/>
-          <w:lang w:val="ru-RU"/>
-        </w:rPr>
-        <w:t>7</w:t>
+        <w:t>80</w:t>
       </w:r>
     </w:p>
     <w:p>
       <w:pPr>
         <w:pStyle w:val="21"/>
-        <w:rPr>
-          <w:rStyle w:val="a5"/>
-          <w:rFonts w:ascii="Times New Roman" w:hAnsi="Times New Roman"/>
-          <w:noProof/>
-          <w:sz w:val="28"/>
-          <w:szCs w:val="28"/>
-          <w:u w:val="none"/>
-          <w:lang w:val="ru-RU"/>
-        </w:rPr>
-      </w:pPr>
-      <w:r>
-        <w:rPr>
-          <w:rFonts w:ascii="Times New Roman" w:hAnsi="Times New Roman"/>
-          <w:noProof/>
-          <w:sz w:val="28"/>
-          <w:szCs w:val="28"/>
-          <w:lang w:val="ru-RU"/>
-        </w:rPr>
-        <w:t>7.3 Расчет экономического эффекта от реализации программного средства на рынке</w:t>
+        <w:ind w:left="142"/>
+        <w:rPr>
+          <w:rFonts w:ascii="Times New Roman" w:hAnsi="Times New Roman"/>
+          <w:noProof/>
+          <w:sz w:val="28"/>
+          <w:szCs w:val="28"/>
+          <w:lang w:val="ru-RU"/>
+        </w:rPr>
+      </w:pPr>
+      <w:r>
+        <w:rPr>
+          <w:rFonts w:ascii="Times New Roman" w:hAnsi="Times New Roman"/>
+          <w:noProof/>
+          <w:sz w:val="28"/>
+          <w:szCs w:val="28"/>
+          <w:lang w:val="ru-RU"/>
+        </w:rPr>
+        <w:t xml:space="preserve"> </w:t>
+      </w:r>
+      <w:r>
+        <w:rPr>
+          <w:rFonts w:ascii="Times New Roman" w:hAnsi="Times New Roman"/>
+          <w:noProof/>
+          <w:sz w:val="28"/>
+          <w:szCs w:val="28"/>
+          <w:lang w:val="ru-RU"/>
+        </w:rPr>
+        <w:t>7.4</w:t>
+      </w:r>
+      <w:r>
+        <w:rPr>
+          <w:rFonts w:ascii="Times New Roman" w:hAnsi="Times New Roman"/>
+          <w:noProof/>
+          <w:sz w:val="28"/>
+          <w:szCs w:val="28"/>
+          <w:lang w:val="ru-RU"/>
+        </w:rPr>
+        <w:t xml:space="preserve"> </w:t>
+      </w:r>
+      <w:r>
+        <w:rPr>
+          <w:rFonts w:ascii="Times New Roman" w:hAnsi="Times New Roman"/>
+          <w:noProof/>
+          <w:spacing w:val="-6"/>
+          <w:sz w:val="28"/>
+          <w:szCs w:val="28"/>
+          <w:lang w:val="ru-RU"/>
+        </w:rPr>
+        <w:t>Расчет показателей экономической эффективности разработки и</w:t>
+      </w:r>
+      <w:r>
+        <w:rPr>
+          <w:rFonts w:ascii="Times New Roman" w:hAnsi="Times New Roman"/>
+          <w:noProof/>
+          <w:sz w:val="28"/>
+          <w:szCs w:val="28"/>
+          <w:lang w:val="ru-RU"/>
+        </w:rPr>
+        <w:t xml:space="preserve"> </w:t>
+      </w:r>
+      <w:r>
+        <w:rPr>
+          <w:rFonts w:ascii="Times New Roman" w:hAnsi="Times New Roman"/>
+          <w:noProof/>
+          <w:sz w:val="28"/>
+          <w:szCs w:val="28"/>
+          <w:lang w:val="ru-RU"/>
+        </w:rPr>
+        <w:t>реализации</w:t>
+      </w:r>
+    </w:p>
+    <w:p>
+      <w:pPr>
+        <w:pStyle w:val="21"/>
+        <w:ind w:left="142"/>
+        <w:rPr>
+          <w:rStyle w:val="a5"/>
+          <w:rFonts w:ascii="Times New Roman" w:hAnsi="Times New Roman"/>
+          <w:noProof/>
+          <w:color w:val="auto"/>
+          <w:sz w:val="28"/>
+          <w:szCs w:val="28"/>
+          <w:u w:val="none"/>
+          <w:lang w:val="ru-RU"/>
+        </w:rPr>
+      </w:pPr>
+      <w:r>
+        <w:rPr>
+          <w:rFonts w:ascii="Times New Roman" w:hAnsi="Times New Roman"/>
+          <w:noProof/>
+          <w:sz w:val="28"/>
+          <w:szCs w:val="28"/>
+          <w:lang w:val="ru-RU"/>
+        </w:rPr>
+        <w:t xml:space="preserve">       </w:t>
+      </w:r>
+      <w:r>
+        <w:rPr>
+          <w:rFonts w:ascii="Times New Roman" w:hAnsi="Times New Roman"/>
+          <w:noProof/>
+          <w:sz w:val="28"/>
+          <w:szCs w:val="28"/>
+          <w:lang w:val="ru-RU"/>
+        </w:rPr>
+        <w:t>программного средства на рынке</w:t>
       </w:r>
       <w:r>
         <w:rPr>
@@ -3721,20 +4050,7 @@
           <w:u w:val="none"/>
           <w:lang w:val="ru-RU"/>
         </w:rPr>
-        <w:t>7</w:t>
-      </w:r>
-      <w:r>
-        <w:rPr>
-          <w:rStyle w:val="a5"/>
-          <w:rFonts w:ascii="Times New Roman" w:hAnsi="Times New Roman"/>
-          <w:noProof/>
-          <w:color w:val="auto"/>
-          <w:sz w:val="28"/>
-          <w:szCs w:val="28"/>
-          <w:u w:val="none"/>
-          <w:lang w:val="ru-RU"/>
-        </w:rPr>
-        <w:t>8</w:t>
+        <w:t>81</w:t>
       </w:r>
     </w:p>
     <w:p>
@@ -3758,7 +4074,7 @@
           <w:szCs w:val="28"/>
           <w:lang w:val="ru-RU"/>
         </w:rPr>
-        <w:t>7.4 Расчет показателей экономической эффективности разработки и реализации программного средства на рынке</w:t>
+        <w:t>7.5 Вывод об экономической эффективности</w:t>
       </w:r>
       <w:r>
         <w:rPr>
@@ -3782,81 +4098,7 @@
           <w:u w:val="none"/>
           <w:lang w:val="ru-RU"/>
         </w:rPr>
-        <w:t>7</w:t>
-      </w:r>
-      <w:r>
-        <w:rPr>
-          <w:rStyle w:val="a5"/>
-          <w:rFonts w:ascii="Times New Roman" w:hAnsi="Times New Roman"/>
-          <w:noProof/>
-          <w:color w:val="auto"/>
-          <w:sz w:val="28"/>
-          <w:szCs w:val="28"/>
-          <w:u w:val="none"/>
-          <w:lang w:val="ru-RU"/>
-        </w:rPr>
-        <w:t>9</w:t>
-      </w:r>
-    </w:p>
-    <w:p>
-      <w:pPr>
-        <w:pStyle w:val="21"/>
-        <w:rPr>
-          <w:rStyle w:val="a5"/>
-          <w:rFonts w:ascii="Times New Roman" w:hAnsi="Times New Roman"/>
-          <w:noProof/>
-          <w:sz w:val="28"/>
-          <w:szCs w:val="28"/>
-          <w:u w:val="none"/>
-          <w:lang w:val="ru-RU"/>
-        </w:rPr>
-      </w:pPr>
-      <w:r>
-        <w:rPr>
-          <w:rFonts w:ascii="Times New Roman" w:hAnsi="Times New Roman"/>
-          <w:noProof/>
-          <w:sz w:val="28"/>
-          <w:szCs w:val="28"/>
-          <w:lang w:val="ru-RU"/>
-        </w:rPr>
-        <w:t>7.5 Вывод об экономической эффективности</w:t>
-      </w:r>
-      <w:r>
-        <w:rPr>
-          <w:rFonts w:ascii="Times New Roman" w:hAnsi="Times New Roman"/>
-          <w:noProof/>
-          <w:webHidden/>
-          <w:sz w:val="28"/>
-          <w:szCs w:val="28"/>
-          <w:lang w:val="ru-RU"/>
-        </w:rPr>
-        <w:tab/>
-      </w:r>
-      <w:r>
-        <w:rPr>
-          <w:rStyle w:val="a5"/>
-          <w:rFonts w:ascii="Times New Roman" w:hAnsi="Times New Roman"/>
-          <w:noProof/>
-          <w:color w:val="auto"/>
-          <w:sz w:val="28"/>
-          <w:szCs w:val="28"/>
-          <w:u w:val="none"/>
-          <w:lang w:val="ru-RU"/>
-        </w:rPr>
-        <w:t>7</w:t>
-      </w:r>
-      <w:r>
-        <w:rPr>
-          <w:rStyle w:val="a5"/>
-          <w:rFonts w:ascii="Times New Roman" w:hAnsi="Times New Roman"/>
-          <w:noProof/>
-          <w:color w:val="auto"/>
-          <w:sz w:val="28"/>
-          <w:szCs w:val="28"/>
-          <w:u w:val="none"/>
-          <w:lang w:val="ru-RU"/>
-        </w:rPr>
-        <w:t>9</w:t>
+        <w:t>81</w:t>
       </w:r>
     </w:p>
     <w:p>
@@ -3907,7 +4149,20 @@
           <w:u w:val="none"/>
           <w:lang w:val="ru-RU"/>
         </w:rPr>
-        <w:t>81</w:t>
+        <w:t>8</w:t>
+      </w:r>
+      <w:r>
+        <w:rPr>
+          <w:rStyle w:val="a5"/>
+          <w:rFonts w:ascii="Times New Roman" w:hAnsi="Times New Roman"/>
+          <w:noProof/>
+          <w:color w:val="auto"/>
+          <w:sz w:val="28"/>
+          <w:szCs w:val="28"/>
+          <w:u w:val="none"/>
+          <w:lang w:val="ru-RU"/>
+        </w:rPr>
+        <w:t>3</w:t>
       </w:r>
     </w:p>
     <w:p>
@@ -3971,7 +4226,7 @@
           <w:u w:val="none"/>
           <w:lang w:val="ru-RU"/>
         </w:rPr>
-        <w:t>2</w:t>
+        <w:t>4</w:t>
       </w:r>
     </w:p>
     <w:p>
@@ -4068,7 +4323,7 @@
           <w:u w:val="none"/>
           <w:lang w:val="ru-RU"/>
         </w:rPr>
-        <w:t>3</w:t>
+        <w:t>5</w:t>
       </w:r>
     </w:p>
     <w:p>
@@ -4162,7 +4417,7 @@
           <w:u w:val="none"/>
           <w:lang w:val="ru-RU"/>
         </w:rPr>
-        <w:t>4</w:t>
+        <w:t>6</w:t>
       </w:r>
     </w:p>
     <w:p>
